--- a/atou.docx
+++ b/atou.docx
@@ -2,29 +2,379 @@
 <file path=word/document.xml><?xml version="1.0" encoding="utf-8"?>
 <w:document xmlns:wpc="http://schemas.microsoft.com/office/word/2010/wordprocessingCanvas" xmlns:mc="http://schemas.openxmlformats.org/markup-compatibility/2006" xmlns:o="urn:schemas-microsoft-com:office:office" xmlns:r="http://schemas.openxmlformats.org/officeDocument/2006/relationships" xmlns:m="http://schemas.openxmlformats.org/officeDocument/2006/math" xmlns:v="urn:schemas-microsoft-com:vml" xmlns:wp14="http://schemas.microsoft.com/office/word/2010/wordprocessingDrawing" xmlns:wp="http://schemas.openxmlformats.org/drawingml/2006/wordprocessingDrawing" xmlns:w="http://schemas.openxmlformats.org/wordprocessingml/2006/main" xmlns:w14="http://schemas.microsoft.com/office/word/2010/wordml" xmlns:w10="urn:schemas-microsoft-com:office:word" xmlns:w15="http://schemas.microsoft.com/office/word/2012/wordml" xmlns:wpg="http://schemas.microsoft.com/office/word/2010/wordprocessingGroup" xmlns:wpi="http://schemas.microsoft.com/office/word/2010/wordprocessingInk" xmlns:wne="http://schemas.microsoft.com/office/word/2006/wordml" xmlns:wps="http://schemas.microsoft.com/office/word/2010/wordprocessingShape" xmlns:wpsCustomData="http://www.wps.cn/officeDocument/2013/wpsCustomData" mc:Ignorable="w14 w15 wp14">
   <w:body>
-    <w:p>
-      <w:pPr>
-        <w:keepNext w:val="0"/>
-        <w:keepLines w:val="0"/>
-        <w:pageBreakBefore w:val="0"/>
-        <w:widowControl w:val="0"/>
-        <w:kinsoku/>
-        <w:wordWrap/>
-        <w:overflowPunct/>
-        <w:topLinePunct w:val="0"/>
-        <w:autoSpaceDE/>
-        <w:autoSpaceDN/>
-        <w:bidi w:val="0"/>
-        <w:adjustRightInd/>
-        <w:snapToGrid/>
-        <w:spacing w:line="0" w:lineRule="atLeast"/>
-        <w:textAlignment w:val="auto"/>
-        <w:outlineLvl w:val="9"/>
-        <w:rPr>
-          <w:rFonts w:hint="eastAsia" w:ascii="微软雅黑" w:hAnsi="微软雅黑" w:eastAsia="微软雅黑" w:cs="微软雅黑"/>
-        </w:rPr>
-      </w:pPr>
-    </w:p>
+    <w:sdt>
+      <w:sdtPr>
+        <w:rPr>
+          <w:rFonts w:ascii="宋体" w:hAnsi="宋体" w:eastAsia="宋体" w:cstheme="minorBidi"/>
+          <w:kern w:val="2"/>
+          <w:sz w:val="21"/>
+          <w:szCs w:val="24"/>
+          <w:lang w:val="en-US" w:eastAsia="zh-CN" w:bidi="ar-SA"/>
+        </w:rPr>
+        <w:id w:val="147477729"/>
+        <w:docPartObj>
+          <w:docPartGallery w:val="Table of Contents"/>
+          <w:docPartUnique/>
+        </w:docPartObj>
+      </w:sdtPr>
+      <w:sdtEndPr>
+        <w:rPr>
+          <w:rFonts w:hint="eastAsia" w:ascii="微软雅黑" w:hAnsi="微软雅黑" w:eastAsia="微软雅黑" w:cs="微软雅黑"/>
+          <w:kern w:val="2"/>
+          <w:sz w:val="21"/>
+          <w:szCs w:val="24"/>
+          <w:lang w:val="en-US" w:eastAsia="zh-CN" w:bidi="ar-SA"/>
+        </w:rPr>
+      </w:sdtEndPr>
+      <w:sdtContent>
+        <w:p>
+          <w:pPr>
+            <w:spacing w:before="0" w:beforeLines="0" w:after="0" w:afterLines="0" w:line="240" w:lineRule="auto"/>
+            <w:ind w:left="0" w:leftChars="0" w:right="0" w:rightChars="0" w:firstLine="0" w:firstLineChars="0"/>
+            <w:jc w:val="center"/>
+          </w:pPr>
+          <w:r>
+            <w:rPr>
+              <w:rFonts w:ascii="宋体" w:hAnsi="宋体" w:eastAsia="宋体"/>
+              <w:sz w:val="21"/>
+            </w:rPr>
+            <w:t>目录</w:t>
+          </w:r>
+        </w:p>
+        <w:p>
+          <w:pPr>
+            <w:pStyle w:val="4"/>
+            <w:tabs>
+              <w:tab w:val="right" w:leader="dot" w:pos="8306"/>
+            </w:tabs>
+          </w:pPr>
+          <w:r>
+            <w:rPr>
+              <w:rFonts w:hint="eastAsia" w:ascii="微软雅黑" w:hAnsi="微软雅黑" w:eastAsia="微软雅黑" w:cs="微软雅黑"/>
+            </w:rPr>
+            <w:fldChar w:fldCharType="begin"/>
+          </w:r>
+          <w:r>
+            <w:rPr>
+              <w:rFonts w:hint="eastAsia" w:ascii="微软雅黑" w:hAnsi="微软雅黑" w:eastAsia="微软雅黑" w:cs="微软雅黑"/>
+            </w:rPr>
+            <w:instrText xml:space="preserve">TOC \o "1-3" \h \u </w:instrText>
+          </w:r>
+          <w:r>
+            <w:rPr>
+              <w:rFonts w:hint="eastAsia" w:ascii="微软雅黑" w:hAnsi="微软雅黑" w:eastAsia="微软雅黑" w:cs="微软雅黑"/>
+            </w:rPr>
+            <w:fldChar w:fldCharType="separate"/>
+          </w:r>
+          <w:r>
+            <w:rPr>
+              <w:rFonts w:hint="eastAsia" w:ascii="微软雅黑" w:hAnsi="微软雅黑" w:eastAsia="微软雅黑" w:cs="微软雅黑"/>
+            </w:rPr>
+            <w:fldChar w:fldCharType="begin"/>
+          </w:r>
+          <w:r>
+            <w:rPr>
+              <w:rFonts w:hint="eastAsia" w:ascii="微软雅黑" w:hAnsi="微软雅黑" w:eastAsia="微软雅黑" w:cs="微软雅黑"/>
+            </w:rPr>
+            <w:instrText xml:space="preserve"> HYPERLINK \l _Toc32248 </w:instrText>
+          </w:r>
+          <w:r>
+            <w:rPr>
+              <w:rFonts w:hint="eastAsia" w:ascii="微软雅黑" w:hAnsi="微软雅黑" w:eastAsia="微软雅黑" w:cs="微软雅黑"/>
+            </w:rPr>
+            <w:fldChar w:fldCharType="separate"/>
+          </w:r>
+          <w:r>
+            <w:rPr>
+              <w:rFonts w:hint="eastAsia"/>
+              <w:lang w:val="en-US" w:eastAsia="zh-CN"/>
+            </w:rPr>
+            <w:t>吉他</w:t>
+          </w:r>
+          <w:r>
+            <w:tab/>
+          </w:r>
+          <w:r>
+            <w:fldChar w:fldCharType="begin"/>
+          </w:r>
+          <w:r>
+            <w:instrText xml:space="preserve"> PAGEREF _Toc32248 </w:instrText>
+          </w:r>
+          <w:r>
+            <w:fldChar w:fldCharType="separate"/>
+          </w:r>
+          <w:r>
+            <w:t>1</w:t>
+          </w:r>
+          <w:r>
+            <w:fldChar w:fldCharType="end"/>
+          </w:r>
+          <w:r>
+            <w:rPr>
+              <w:rFonts w:hint="eastAsia" w:ascii="微软雅黑" w:hAnsi="微软雅黑" w:eastAsia="微软雅黑" w:cs="微软雅黑"/>
+            </w:rPr>
+            <w:fldChar w:fldCharType="end"/>
+          </w:r>
+        </w:p>
+        <w:p>
+          <w:pPr>
+            <w:pStyle w:val="5"/>
+            <w:tabs>
+              <w:tab w:val="right" w:leader="dot" w:pos="8306"/>
+            </w:tabs>
+          </w:pPr>
+          <w:r>
+            <w:rPr>
+              <w:rFonts w:hint="eastAsia" w:ascii="微软雅黑" w:hAnsi="微软雅黑" w:eastAsia="微软雅黑" w:cs="微软雅黑"/>
+            </w:rPr>
+            <w:fldChar w:fldCharType="begin"/>
+          </w:r>
+          <w:r>
+            <w:rPr>
+              <w:rFonts w:hint="eastAsia" w:ascii="微软雅黑" w:hAnsi="微软雅黑" w:eastAsia="微软雅黑" w:cs="微软雅黑"/>
+            </w:rPr>
+            <w:instrText xml:space="preserve"> HYPERLINK \l _Toc30940 </w:instrText>
+          </w:r>
+          <w:r>
+            <w:rPr>
+              <w:rFonts w:hint="eastAsia" w:ascii="微软雅黑" w:hAnsi="微软雅黑" w:eastAsia="微软雅黑" w:cs="微软雅黑"/>
+            </w:rPr>
+            <w:fldChar w:fldCharType="separate"/>
+          </w:r>
+          <w:r>
+            <w:rPr>
+              <w:rFonts w:hint="default"/>
+              <w:lang w:val="en-US"/>
+            </w:rPr>
+            <w:t>2018.7.15</w:t>
+          </w:r>
+          <w:r>
+            <w:tab/>
+          </w:r>
+          <w:r>
+            <w:fldChar w:fldCharType="begin"/>
+          </w:r>
+          <w:r>
+            <w:instrText xml:space="preserve"> PAGEREF _Toc30940 </w:instrText>
+          </w:r>
+          <w:r>
+            <w:fldChar w:fldCharType="separate"/>
+          </w:r>
+          <w:r>
+            <w:t>1</w:t>
+          </w:r>
+          <w:r>
+            <w:fldChar w:fldCharType="end"/>
+          </w:r>
+          <w:r>
+            <w:rPr>
+              <w:rFonts w:hint="eastAsia" w:ascii="微软雅黑" w:hAnsi="微软雅黑" w:eastAsia="微软雅黑" w:cs="微软雅黑"/>
+            </w:rPr>
+            <w:fldChar w:fldCharType="end"/>
+          </w:r>
+        </w:p>
+        <w:p>
+          <w:pPr>
+            <w:pStyle w:val="4"/>
+            <w:tabs>
+              <w:tab w:val="right" w:leader="dot" w:pos="8306"/>
+            </w:tabs>
+          </w:pPr>
+          <w:r>
+            <w:rPr>
+              <w:rFonts w:hint="eastAsia" w:ascii="微软雅黑" w:hAnsi="微软雅黑" w:eastAsia="微软雅黑" w:cs="微软雅黑"/>
+            </w:rPr>
+            <w:fldChar w:fldCharType="begin"/>
+          </w:r>
+          <w:r>
+            <w:rPr>
+              <w:rFonts w:hint="eastAsia" w:ascii="微软雅黑" w:hAnsi="微软雅黑" w:eastAsia="微软雅黑" w:cs="微软雅黑"/>
+            </w:rPr>
+            <w:instrText xml:space="preserve"> HYPERLINK \l _Toc3500 </w:instrText>
+          </w:r>
+          <w:r>
+            <w:rPr>
+              <w:rFonts w:hint="eastAsia" w:ascii="微软雅黑" w:hAnsi="微软雅黑" w:eastAsia="微软雅黑" w:cs="微软雅黑"/>
+            </w:rPr>
+            <w:fldChar w:fldCharType="separate"/>
+          </w:r>
+          <w:r>
+            <w:rPr>
+              <w:rFonts w:hint="eastAsia"/>
+              <w:lang w:val="en-US" w:eastAsia="zh-CN"/>
+            </w:rPr>
+            <w:t>声乐</w:t>
+          </w:r>
+          <w:r>
+            <w:tab/>
+          </w:r>
+          <w:r>
+            <w:fldChar w:fldCharType="begin"/>
+          </w:r>
+          <w:r>
+            <w:instrText xml:space="preserve"> PAGEREF _Toc3500 </w:instrText>
+          </w:r>
+          <w:r>
+            <w:fldChar w:fldCharType="separate"/>
+          </w:r>
+          <w:r>
+            <w:t>1</w:t>
+          </w:r>
+          <w:r>
+            <w:fldChar w:fldCharType="end"/>
+          </w:r>
+          <w:r>
+            <w:rPr>
+              <w:rFonts w:hint="eastAsia" w:ascii="微软雅黑" w:hAnsi="微软雅黑" w:eastAsia="微软雅黑" w:cs="微软雅黑"/>
+            </w:rPr>
+            <w:fldChar w:fldCharType="end"/>
+          </w:r>
+        </w:p>
+        <w:p>
+          <w:pPr>
+            <w:pStyle w:val="5"/>
+            <w:tabs>
+              <w:tab w:val="right" w:leader="dot" w:pos="8306"/>
+            </w:tabs>
+          </w:pPr>
+          <w:r>
+            <w:rPr>
+              <w:rFonts w:hint="eastAsia" w:ascii="微软雅黑" w:hAnsi="微软雅黑" w:eastAsia="微软雅黑" w:cs="微软雅黑"/>
+            </w:rPr>
+            <w:fldChar w:fldCharType="begin"/>
+          </w:r>
+          <w:r>
+            <w:rPr>
+              <w:rFonts w:hint="eastAsia" w:ascii="微软雅黑" w:hAnsi="微软雅黑" w:eastAsia="微软雅黑" w:cs="微软雅黑"/>
+            </w:rPr>
+            <w:instrText xml:space="preserve"> HYPERLINK \l _Toc25337 </w:instrText>
+          </w:r>
+          <w:r>
+            <w:rPr>
+              <w:rFonts w:hint="eastAsia" w:ascii="微软雅黑" w:hAnsi="微软雅黑" w:eastAsia="微软雅黑" w:cs="微软雅黑"/>
+            </w:rPr>
+            <w:fldChar w:fldCharType="separate"/>
+          </w:r>
+          <w:r>
+            <w:rPr>
+              <w:rFonts w:hint="eastAsia"/>
+              <w:lang w:val="en-US" w:eastAsia="zh-CN"/>
+            </w:rPr>
+            <w:t>2018.7.14</w:t>
+          </w:r>
+          <w:r>
+            <w:tab/>
+          </w:r>
+          <w:r>
+            <w:fldChar w:fldCharType="begin"/>
+          </w:r>
+          <w:r>
+            <w:instrText xml:space="preserve"> PAGEREF _Toc25337 </w:instrText>
+          </w:r>
+          <w:r>
+            <w:fldChar w:fldCharType="separate"/>
+          </w:r>
+          <w:r>
+            <w:t>1</w:t>
+          </w:r>
+          <w:r>
+            <w:fldChar w:fldCharType="end"/>
+          </w:r>
+          <w:r>
+            <w:rPr>
+              <w:rFonts w:hint="eastAsia" w:ascii="微软雅黑" w:hAnsi="微软雅黑" w:eastAsia="微软雅黑" w:cs="微软雅黑"/>
+            </w:rPr>
+            <w:fldChar w:fldCharType="end"/>
+          </w:r>
+        </w:p>
+        <w:p>
+          <w:pPr>
+            <w:pStyle w:val="5"/>
+            <w:tabs>
+              <w:tab w:val="right" w:leader="dot" w:pos="8306"/>
+            </w:tabs>
+          </w:pPr>
+          <w:r>
+            <w:rPr>
+              <w:rFonts w:hint="eastAsia" w:ascii="微软雅黑" w:hAnsi="微软雅黑" w:eastAsia="微软雅黑" w:cs="微软雅黑"/>
+            </w:rPr>
+            <w:fldChar w:fldCharType="begin"/>
+          </w:r>
+          <w:r>
+            <w:rPr>
+              <w:rFonts w:hint="eastAsia" w:ascii="微软雅黑" w:hAnsi="微软雅黑" w:eastAsia="微软雅黑" w:cs="微软雅黑"/>
+            </w:rPr>
+            <w:instrText xml:space="preserve"> HYPERLINK \l _Toc31559 </w:instrText>
+          </w:r>
+          <w:r>
+            <w:rPr>
+              <w:rFonts w:hint="eastAsia" w:ascii="微软雅黑" w:hAnsi="微软雅黑" w:eastAsia="微软雅黑" w:cs="微软雅黑"/>
+            </w:rPr>
+            <w:fldChar w:fldCharType="separate"/>
+          </w:r>
+          <w:r>
+            <w:rPr>
+              <w:rFonts w:hint="eastAsia"/>
+              <w:lang w:val="en-US" w:eastAsia="zh-CN"/>
+            </w:rPr>
+            <w:t>2018.7.28</w:t>
+          </w:r>
+          <w:r>
+            <w:tab/>
+          </w:r>
+          <w:r>
+            <w:fldChar w:fldCharType="begin"/>
+          </w:r>
+          <w:r>
+            <w:instrText xml:space="preserve"> PAGEREF _Toc31559 </w:instrText>
+          </w:r>
+          <w:r>
+            <w:fldChar w:fldCharType="separate"/>
+          </w:r>
+          <w:r>
+            <w:t>2</w:t>
+          </w:r>
+          <w:r>
+            <w:fldChar w:fldCharType="end"/>
+          </w:r>
+          <w:r>
+            <w:rPr>
+              <w:rFonts w:hint="eastAsia" w:ascii="微软雅黑" w:hAnsi="微软雅黑" w:eastAsia="微软雅黑" w:cs="微软雅黑"/>
+            </w:rPr>
+            <w:fldChar w:fldCharType="end"/>
+          </w:r>
+        </w:p>
+        <w:p>
+          <w:pPr>
+            <w:keepNext w:val="0"/>
+            <w:keepLines w:val="0"/>
+            <w:pageBreakBefore w:val="0"/>
+            <w:widowControl w:val="0"/>
+            <w:kinsoku/>
+            <w:wordWrap/>
+            <w:overflowPunct/>
+            <w:topLinePunct w:val="0"/>
+            <w:autoSpaceDE/>
+            <w:autoSpaceDN/>
+            <w:bidi w:val="0"/>
+            <w:adjustRightInd/>
+            <w:snapToGrid/>
+            <w:spacing w:line="0" w:lineRule="atLeast"/>
+            <w:textAlignment w:val="auto"/>
+            <w:outlineLvl w:val="8"/>
+            <w:rPr>
+              <w:rFonts w:hint="eastAsia" w:ascii="微软雅黑" w:hAnsi="微软雅黑" w:eastAsia="微软雅黑" w:cs="微软雅黑"/>
+            </w:rPr>
+          </w:pPr>
+          <w:r>
+            <w:rPr>
+              <w:rFonts w:hint="eastAsia" w:ascii="微软雅黑" w:hAnsi="微软雅黑" w:eastAsia="微软雅黑" w:cs="微软雅黑"/>
+            </w:rPr>
+            <w:fldChar w:fldCharType="end"/>
+          </w:r>
+        </w:p>
+      </w:sdtContent>
+    </w:sdt>
     <w:p>
       <w:pPr>
         <w:pStyle w:val="2"/>
@@ -33,6 +383,7 @@
           <w:lang w:val="en-US" w:eastAsia="zh-CN"/>
         </w:rPr>
       </w:pPr>
+      <w:bookmarkStart w:id="0" w:name="_Toc32248"/>
       <w:r>
         <w:rPr>
           <w:rFonts w:hint="eastAsia"/>
@@ -40,29 +391,89 @@
         </w:rPr>
         <w:t>吉他</w:t>
       </w:r>
-    </w:p>
-    <w:p>
-      <w:pPr>
-        <w:keepNext w:val="0"/>
-        <w:keepLines w:val="0"/>
-        <w:pageBreakBefore w:val="0"/>
-        <w:widowControl w:val="0"/>
-        <w:kinsoku/>
-        <w:wordWrap/>
-        <w:overflowPunct/>
-        <w:topLinePunct w:val="0"/>
-        <w:autoSpaceDE/>
-        <w:autoSpaceDN/>
-        <w:bidi w:val="0"/>
-        <w:adjustRightInd/>
-        <w:snapToGrid/>
-        <w:spacing w:line="0" w:lineRule="atLeast"/>
-        <w:textAlignment w:val="auto"/>
-        <w:outlineLvl w:val="9"/>
-        <w:rPr>
-          <w:rFonts w:hint="eastAsia" w:ascii="微软雅黑" w:hAnsi="微软雅黑" w:eastAsia="微软雅黑" w:cs="微软雅黑"/>
-        </w:rPr>
-      </w:pPr>
+      <w:bookmarkEnd w:id="0"/>
+    </w:p>
+    <w:p>
+      <w:pPr>
+        <w:pStyle w:val="3"/>
+        <w:rPr>
+          <w:rFonts w:hint="default"/>
+          <w:lang w:val="en-US"/>
+        </w:rPr>
+      </w:pPr>
+      <w:bookmarkStart w:id="1" w:name="_Toc30940"/>
+      <w:r>
+        <w:rPr>
+          <w:rFonts w:hint="default"/>
+          <w:lang w:val="en-US"/>
+        </w:rPr>
+        <w:t>2018.7.15</w:t>
+      </w:r>
+      <w:bookmarkEnd w:id="1"/>
+    </w:p>
+    <w:p>
+      <w:pPr>
+        <w:keepNext w:val="0"/>
+        <w:keepLines w:val="0"/>
+        <w:pageBreakBefore w:val="0"/>
+        <w:widowControl w:val="0"/>
+        <w:kinsoku/>
+        <w:wordWrap/>
+        <w:overflowPunct/>
+        <w:topLinePunct w:val="0"/>
+        <w:autoSpaceDE/>
+        <w:autoSpaceDN/>
+        <w:bidi w:val="0"/>
+        <w:adjustRightInd/>
+        <w:snapToGrid/>
+        <w:spacing w:line="0" w:lineRule="atLeast"/>
+        <w:ind w:firstLine="420" w:firstLineChars="0"/>
+        <w:textAlignment w:val="auto"/>
+        <w:outlineLvl w:val="9"/>
+        <w:rPr>
+          <w:rFonts w:hint="eastAsia" w:ascii="微软雅黑" w:hAnsi="微软雅黑" w:eastAsia="微软雅黑" w:cs="微软雅黑"/>
+          <w:lang w:val="en-US" w:eastAsia="zh-CN"/>
+        </w:rPr>
+      </w:pPr>
+      <w:r>
+        <w:rPr>
+          <w:rFonts w:hint="eastAsia" w:ascii="微软雅黑" w:hAnsi="微软雅黑" w:eastAsia="微软雅黑" w:cs="微软雅黑"/>
+          <w:lang w:val="en-US" w:eastAsia="zh-CN"/>
+        </w:rPr>
+        <w:t>老师，我总弹不均匀怎么办？</w:t>
+      </w:r>
+    </w:p>
+    <w:p>
+      <w:pPr>
+        <w:keepNext w:val="0"/>
+        <w:keepLines w:val="0"/>
+        <w:pageBreakBefore w:val="0"/>
+        <w:widowControl w:val="0"/>
+        <w:kinsoku/>
+        <w:wordWrap/>
+        <w:overflowPunct/>
+        <w:topLinePunct w:val="0"/>
+        <w:autoSpaceDE/>
+        <w:autoSpaceDN/>
+        <w:bidi w:val="0"/>
+        <w:adjustRightInd/>
+        <w:snapToGrid/>
+        <w:spacing w:line="0" w:lineRule="atLeast"/>
+        <w:ind w:firstLine="420" w:firstLineChars="0"/>
+        <w:textAlignment w:val="auto"/>
+        <w:outlineLvl w:val="9"/>
+        <w:rPr>
+          <w:rFonts w:hint="eastAsia" w:ascii="微软雅黑" w:hAnsi="微软雅黑" w:eastAsia="微软雅黑" w:cs="微软雅黑"/>
+          <w:lang w:val="en-US" w:eastAsia="zh-CN"/>
+        </w:rPr>
+      </w:pPr>
+      <w:r>
+        <w:rPr>
+          <w:rFonts w:hint="eastAsia" w:ascii="微软雅黑" w:hAnsi="微软雅黑" w:eastAsia="微软雅黑" w:cs="微软雅黑"/>
+          <w:lang w:val="en-US" w:eastAsia="zh-CN"/>
+        </w:rPr>
+        <w:t>那怎么办，你弹均匀一点啊。</w:t>
+      </w:r>
     </w:p>
     <w:p>
       <w:pPr>
@@ -187,6 +598,7 @@
           <w:lang w:val="en-US" w:eastAsia="zh-CN"/>
         </w:rPr>
       </w:pPr>
+      <w:bookmarkStart w:id="2" w:name="_Toc3500"/>
       <w:r>
         <w:rPr>
           <w:rFonts w:hint="eastAsia"/>
@@ -194,6 +606,7 @@
         </w:rPr>
         <w:t>声乐</w:t>
       </w:r>
+      <w:bookmarkEnd w:id="2"/>
     </w:p>
     <w:p>
       <w:pPr>
@@ -203,6 +616,7 @@
           <w:lang w:val="en-US" w:eastAsia="zh-CN"/>
         </w:rPr>
       </w:pPr>
+      <w:bookmarkStart w:id="3" w:name="_Toc25337"/>
       <w:r>
         <w:rPr>
           <w:rFonts w:hint="eastAsia"/>
@@ -210,6 +624,7 @@
         </w:rPr>
         <w:t>2018.7.14</w:t>
       </w:r>
+      <w:bookmarkEnd w:id="3"/>
     </w:p>
     <w:p>
       <w:pPr>
@@ -363,6 +778,31 @@
         </w:rPr>
         <w:t>学到了什么呢，怎么办，居然有点记不太清了。今天的状态很一般，昨晚失眠，下午椭圆机，上课前更是撸了一管。。。。。</w:t>
       </w:r>
+    </w:p>
+    <w:p>
+      <w:pPr>
+        <w:keepNext w:val="0"/>
+        <w:keepLines w:val="0"/>
+        <w:pageBreakBefore w:val="0"/>
+        <w:widowControl w:val="0"/>
+        <w:kinsoku/>
+        <w:wordWrap/>
+        <w:overflowPunct/>
+        <w:topLinePunct w:val="0"/>
+        <w:autoSpaceDE/>
+        <w:autoSpaceDN/>
+        <w:bidi w:val="0"/>
+        <w:adjustRightInd/>
+        <w:snapToGrid/>
+        <w:spacing w:line="0" w:lineRule="atLeast"/>
+        <w:ind w:firstLine="420" w:firstLineChars="0"/>
+        <w:textAlignment w:val="auto"/>
+        <w:outlineLvl w:val="9"/>
+        <w:rPr>
+          <w:rFonts w:hint="eastAsia" w:ascii="微软雅黑" w:hAnsi="微软雅黑" w:eastAsia="微软雅黑" w:cs="微软雅黑"/>
+          <w:lang w:val="en-US" w:eastAsia="zh-CN"/>
+        </w:rPr>
+      </w:pPr>
     </w:p>
     <w:p>
       <w:pPr>
@@ -560,8 +1000,6 @@
         </w:rPr>
         <w:t>紧跟钢琴的音高，这是个玄学的东西，我一点都不懂，可是。诶嘿，全靠感觉居然一找就找对了。可能这就是天赋吧~</w:t>
       </w:r>
-      <w:bookmarkStart w:id="0" w:name="_GoBack"/>
-      <w:bookmarkEnd w:id="0"/>
     </w:p>
     <w:p>
       <w:pPr>
@@ -570,6 +1008,7 @@
         <w:pageBreakBefore w:val="0"/>
         <w:widowControl w:val="0"/>
         <w:numPr>
+          <w:ilvl w:val="0"/>
           <w:numId w:val="0"/>
         </w:numPr>
         <w:kinsoku/>
@@ -598,6 +1037,7 @@
         <w:pageBreakBefore w:val="0"/>
         <w:widowControl w:val="0"/>
         <w:numPr>
+          <w:ilvl w:val="0"/>
           <w:numId w:val="0"/>
         </w:numPr>
         <w:kinsoku/>
@@ -698,7 +1138,7 @@
           <w:rFonts w:hint="eastAsia" w:ascii="微软雅黑" w:hAnsi="微软雅黑" w:eastAsia="微软雅黑" w:cs="微软雅黑"/>
           <w:lang w:val="en-US" w:eastAsia="zh-CN"/>
         </w:rPr>
-        <w:t>情感。这一首歌，有的地方俏皮，有的地方深情，情绪是要转换的。</w:t>
+        <w:t>情感。这一首歌，有的地方俏皮，有的地方深情，情绪是要转换的，然后这首歌就唱活了。</w:t>
       </w:r>
     </w:p>
     <w:p>
@@ -709,7 +1149,7 @@
         <w:widowControl w:val="0"/>
         <w:numPr>
           <w:ilvl w:val="0"/>
-          <w:numId w:val="2"/>
+          <w:numId w:val="0"/>
         </w:numPr>
         <w:kinsoku/>
         <w:wordWrap/>
@@ -735,284 +1175,840 @@
           <w:rFonts w:hint="eastAsia" w:ascii="微软雅黑" w:hAnsi="微软雅黑" w:eastAsia="微软雅黑" w:cs="微软雅黑"/>
           <w:lang w:val="en-US" w:eastAsia="zh-CN"/>
         </w:rPr>
-        <w:t>// 这条，我觉得唱歌的时候没有必要这么死板。全程深情唱完也别有一番滋味，像是已经修成正果的两人回味当年的暧昧。另外我印象很深刻，第一季中国好声音，有人用一种我不知道怎么描述的情感唱《那些年》，而那英他们还都鼓掌叫好。</w:t>
-      </w:r>
-    </w:p>
-    <w:p>
-      <w:pPr>
-        <w:keepNext w:val="0"/>
-        <w:keepLines w:val="0"/>
-        <w:pageBreakBefore w:val="0"/>
-        <w:widowControl w:val="0"/>
-        <w:kinsoku/>
-        <w:wordWrap/>
-        <w:overflowPunct/>
-        <w:topLinePunct w:val="0"/>
-        <w:autoSpaceDE/>
-        <w:autoSpaceDN/>
-        <w:bidi w:val="0"/>
-        <w:adjustRightInd/>
-        <w:snapToGrid/>
-        <w:spacing w:line="0" w:lineRule="atLeast"/>
-        <w:textAlignment w:val="auto"/>
-        <w:outlineLvl w:val="9"/>
-        <w:rPr>
-          <w:rFonts w:hint="eastAsia" w:ascii="微软雅黑" w:hAnsi="微软雅黑" w:eastAsia="微软雅黑" w:cs="微软雅黑"/>
-        </w:rPr>
-      </w:pPr>
-    </w:p>
-    <w:p>
-      <w:pPr>
-        <w:keepNext w:val="0"/>
-        <w:keepLines w:val="0"/>
-        <w:pageBreakBefore w:val="0"/>
-        <w:widowControl w:val="0"/>
-        <w:kinsoku/>
-        <w:wordWrap/>
-        <w:overflowPunct/>
-        <w:topLinePunct w:val="0"/>
-        <w:autoSpaceDE/>
-        <w:autoSpaceDN/>
-        <w:bidi w:val="0"/>
-        <w:adjustRightInd/>
-        <w:snapToGrid/>
-        <w:spacing w:line="0" w:lineRule="atLeast"/>
-        <w:textAlignment w:val="auto"/>
-        <w:outlineLvl w:val="9"/>
-        <w:rPr>
-          <w:rFonts w:hint="eastAsia" w:ascii="微软雅黑" w:hAnsi="微软雅黑" w:eastAsia="微软雅黑" w:cs="微软雅黑"/>
-        </w:rPr>
-      </w:pPr>
-    </w:p>
-    <w:p>
-      <w:pPr>
-        <w:keepNext w:val="0"/>
-        <w:keepLines w:val="0"/>
-        <w:pageBreakBefore w:val="0"/>
-        <w:widowControl w:val="0"/>
-        <w:kinsoku/>
-        <w:wordWrap/>
-        <w:overflowPunct/>
-        <w:topLinePunct w:val="0"/>
-        <w:autoSpaceDE/>
-        <w:autoSpaceDN/>
-        <w:bidi w:val="0"/>
-        <w:adjustRightInd/>
-        <w:snapToGrid/>
-        <w:spacing w:line="0" w:lineRule="atLeast"/>
-        <w:textAlignment w:val="auto"/>
-        <w:outlineLvl w:val="9"/>
-        <w:rPr>
-          <w:rFonts w:hint="eastAsia" w:ascii="微软雅黑" w:hAnsi="微软雅黑" w:eastAsia="微软雅黑" w:cs="微软雅黑"/>
-        </w:rPr>
-      </w:pPr>
-    </w:p>
-    <w:p>
-      <w:pPr>
-        <w:keepNext w:val="0"/>
-        <w:keepLines w:val="0"/>
-        <w:pageBreakBefore w:val="0"/>
-        <w:widowControl w:val="0"/>
-        <w:kinsoku/>
-        <w:wordWrap/>
-        <w:overflowPunct/>
-        <w:topLinePunct w:val="0"/>
-        <w:autoSpaceDE/>
-        <w:autoSpaceDN/>
-        <w:bidi w:val="0"/>
-        <w:adjustRightInd/>
-        <w:snapToGrid/>
-        <w:spacing w:line="0" w:lineRule="atLeast"/>
-        <w:textAlignment w:val="auto"/>
-        <w:outlineLvl w:val="9"/>
-        <w:rPr>
-          <w:rFonts w:hint="eastAsia" w:ascii="微软雅黑" w:hAnsi="微软雅黑" w:eastAsia="微软雅黑" w:cs="微软雅黑"/>
-        </w:rPr>
-      </w:pPr>
-    </w:p>
-    <w:p>
-      <w:pPr>
-        <w:keepNext w:val="0"/>
-        <w:keepLines w:val="0"/>
-        <w:pageBreakBefore w:val="0"/>
-        <w:widowControl w:val="0"/>
-        <w:kinsoku/>
-        <w:wordWrap/>
-        <w:overflowPunct/>
-        <w:topLinePunct w:val="0"/>
-        <w:autoSpaceDE/>
-        <w:autoSpaceDN/>
-        <w:bidi w:val="0"/>
-        <w:adjustRightInd/>
-        <w:snapToGrid/>
-        <w:spacing w:line="0" w:lineRule="atLeast"/>
-        <w:textAlignment w:val="auto"/>
-        <w:outlineLvl w:val="9"/>
-        <w:rPr>
-          <w:rFonts w:hint="eastAsia" w:ascii="微软雅黑" w:hAnsi="微软雅黑" w:eastAsia="微软雅黑" w:cs="微软雅黑"/>
-        </w:rPr>
-      </w:pPr>
-    </w:p>
-    <w:p>
-      <w:pPr>
-        <w:keepNext w:val="0"/>
-        <w:keepLines w:val="0"/>
-        <w:pageBreakBefore w:val="0"/>
-        <w:widowControl w:val="0"/>
-        <w:kinsoku/>
-        <w:wordWrap/>
-        <w:overflowPunct/>
-        <w:topLinePunct w:val="0"/>
-        <w:autoSpaceDE/>
-        <w:autoSpaceDN/>
-        <w:bidi w:val="0"/>
-        <w:adjustRightInd/>
-        <w:snapToGrid/>
-        <w:spacing w:line="0" w:lineRule="atLeast"/>
-        <w:textAlignment w:val="auto"/>
-        <w:outlineLvl w:val="9"/>
-        <w:rPr>
-          <w:rFonts w:hint="eastAsia" w:ascii="微软雅黑" w:hAnsi="微软雅黑" w:eastAsia="微软雅黑" w:cs="微软雅黑"/>
-        </w:rPr>
-      </w:pPr>
-    </w:p>
-    <w:p>
-      <w:pPr>
-        <w:keepNext w:val="0"/>
-        <w:keepLines w:val="0"/>
-        <w:pageBreakBefore w:val="0"/>
-        <w:widowControl w:val="0"/>
-        <w:kinsoku/>
-        <w:wordWrap/>
-        <w:overflowPunct/>
-        <w:topLinePunct w:val="0"/>
-        <w:autoSpaceDE/>
-        <w:autoSpaceDN/>
-        <w:bidi w:val="0"/>
-        <w:adjustRightInd/>
-        <w:snapToGrid/>
-        <w:spacing w:line="0" w:lineRule="atLeast"/>
-        <w:textAlignment w:val="auto"/>
-        <w:outlineLvl w:val="9"/>
-        <w:rPr>
-          <w:rFonts w:hint="eastAsia" w:ascii="微软雅黑" w:hAnsi="微软雅黑" w:eastAsia="微软雅黑" w:cs="微软雅黑"/>
-        </w:rPr>
-      </w:pPr>
-    </w:p>
-    <w:p>
-      <w:pPr>
-        <w:keepNext w:val="0"/>
-        <w:keepLines w:val="0"/>
-        <w:pageBreakBefore w:val="0"/>
-        <w:widowControl w:val="0"/>
-        <w:kinsoku/>
-        <w:wordWrap/>
-        <w:overflowPunct/>
-        <w:topLinePunct w:val="0"/>
-        <w:autoSpaceDE/>
-        <w:autoSpaceDN/>
-        <w:bidi w:val="0"/>
-        <w:adjustRightInd/>
-        <w:snapToGrid/>
-        <w:spacing w:line="0" w:lineRule="atLeast"/>
-        <w:textAlignment w:val="auto"/>
-        <w:outlineLvl w:val="9"/>
-        <w:rPr>
-          <w:rFonts w:hint="eastAsia" w:ascii="微软雅黑" w:hAnsi="微软雅黑" w:eastAsia="微软雅黑" w:cs="微软雅黑"/>
-        </w:rPr>
-      </w:pPr>
-    </w:p>
-    <w:p>
-      <w:pPr>
-        <w:keepNext w:val="0"/>
-        <w:keepLines w:val="0"/>
-        <w:pageBreakBefore w:val="0"/>
-        <w:widowControl w:val="0"/>
-        <w:kinsoku/>
-        <w:wordWrap/>
-        <w:overflowPunct/>
-        <w:topLinePunct w:val="0"/>
-        <w:autoSpaceDE/>
-        <w:autoSpaceDN/>
-        <w:bidi w:val="0"/>
-        <w:adjustRightInd/>
-        <w:snapToGrid/>
-        <w:spacing w:line="0" w:lineRule="atLeast"/>
-        <w:textAlignment w:val="auto"/>
-        <w:outlineLvl w:val="9"/>
-        <w:rPr>
-          <w:rFonts w:hint="eastAsia" w:ascii="微软雅黑" w:hAnsi="微软雅黑" w:eastAsia="微软雅黑" w:cs="微软雅黑"/>
-        </w:rPr>
-      </w:pPr>
-    </w:p>
-    <w:p>
-      <w:pPr>
-        <w:keepNext w:val="0"/>
-        <w:keepLines w:val="0"/>
-        <w:pageBreakBefore w:val="0"/>
-        <w:widowControl w:val="0"/>
-        <w:kinsoku/>
-        <w:wordWrap/>
-        <w:overflowPunct/>
-        <w:topLinePunct w:val="0"/>
-        <w:autoSpaceDE/>
-        <w:autoSpaceDN/>
-        <w:bidi w:val="0"/>
-        <w:adjustRightInd/>
-        <w:snapToGrid/>
-        <w:spacing w:line="0" w:lineRule="atLeast"/>
-        <w:textAlignment w:val="auto"/>
-        <w:outlineLvl w:val="9"/>
-        <w:rPr>
-          <w:rFonts w:hint="eastAsia" w:ascii="微软雅黑" w:hAnsi="微软雅黑" w:eastAsia="微软雅黑" w:cs="微软雅黑"/>
-        </w:rPr>
-      </w:pPr>
-    </w:p>
-    <w:p>
-      <w:pPr>
-        <w:keepNext w:val="0"/>
-        <w:keepLines w:val="0"/>
-        <w:pageBreakBefore w:val="0"/>
-        <w:widowControl w:val="0"/>
-        <w:kinsoku/>
-        <w:wordWrap/>
-        <w:overflowPunct/>
-        <w:topLinePunct w:val="0"/>
-        <w:autoSpaceDE/>
-        <w:autoSpaceDN/>
-        <w:bidi w:val="0"/>
-        <w:adjustRightInd/>
-        <w:snapToGrid/>
-        <w:spacing w:line="0" w:lineRule="atLeast"/>
-        <w:textAlignment w:val="auto"/>
-        <w:outlineLvl w:val="9"/>
-        <w:rPr>
-          <w:rFonts w:hint="eastAsia" w:ascii="微软雅黑" w:hAnsi="微软雅黑" w:eastAsia="微软雅黑" w:cs="微软雅黑"/>
-        </w:rPr>
-      </w:pPr>
-    </w:p>
-    <w:p>
-      <w:pPr>
-        <w:keepNext w:val="0"/>
-        <w:keepLines w:val="0"/>
-        <w:pageBreakBefore w:val="0"/>
-        <w:widowControl w:val="0"/>
-        <w:kinsoku/>
-        <w:wordWrap/>
-        <w:overflowPunct/>
-        <w:topLinePunct w:val="0"/>
-        <w:autoSpaceDE/>
-        <w:autoSpaceDN/>
-        <w:bidi w:val="0"/>
-        <w:adjustRightInd/>
-        <w:snapToGrid/>
-        <w:spacing w:line="0" w:lineRule="atLeast"/>
-        <w:textAlignment w:val="auto"/>
-        <w:outlineLvl w:val="9"/>
-        <w:rPr>
-          <w:rFonts w:hint="eastAsia" w:ascii="微软雅黑" w:hAnsi="微软雅黑" w:eastAsia="微软雅黑" w:cs="微软雅黑"/>
-        </w:rPr>
-      </w:pPr>
+        <w:t>// 这条，我觉得唱歌的时候没有必要这么死板。全程深情唱完也别有一番滋味，像是已经修成正果的两人回味当年的暧昧。另外我印象很深刻，第一季中国好声音，有人用一种我不知道怎么描述的，丧的情感唱《那些年》，而那英他们还都鼓掌叫好。</w:t>
+      </w:r>
+    </w:p>
+    <w:p>
+      <w:pPr>
+        <w:keepNext w:val="0"/>
+        <w:keepLines w:val="0"/>
+        <w:pageBreakBefore w:val="0"/>
+        <w:widowControl w:val="0"/>
+        <w:kinsoku/>
+        <w:wordWrap/>
+        <w:overflowPunct/>
+        <w:topLinePunct w:val="0"/>
+        <w:autoSpaceDE/>
+        <w:autoSpaceDN/>
+        <w:bidi w:val="0"/>
+        <w:adjustRightInd/>
+        <w:snapToGrid/>
+        <w:spacing w:line="0" w:lineRule="atLeast"/>
+        <w:textAlignment w:val="auto"/>
+        <w:outlineLvl w:val="9"/>
+        <w:rPr>
+          <w:rFonts w:hint="eastAsia" w:ascii="微软雅黑" w:hAnsi="微软雅黑" w:eastAsia="微软雅黑" w:cs="微软雅黑"/>
+        </w:rPr>
+      </w:pPr>
+    </w:p>
+    <w:p>
+      <w:pPr>
+        <w:keepNext w:val="0"/>
+        <w:keepLines w:val="0"/>
+        <w:pageBreakBefore w:val="0"/>
+        <w:widowControl w:val="0"/>
+        <w:kinsoku/>
+        <w:wordWrap/>
+        <w:overflowPunct/>
+        <w:topLinePunct w:val="0"/>
+        <w:autoSpaceDE/>
+        <w:autoSpaceDN/>
+        <w:bidi w:val="0"/>
+        <w:adjustRightInd/>
+        <w:snapToGrid/>
+        <w:spacing w:line="0" w:lineRule="atLeast"/>
+        <w:textAlignment w:val="auto"/>
+        <w:outlineLvl w:val="9"/>
+        <w:rPr>
+          <w:rFonts w:hint="eastAsia" w:ascii="微软雅黑" w:hAnsi="微软雅黑" w:eastAsia="微软雅黑" w:cs="微软雅黑"/>
+        </w:rPr>
+      </w:pPr>
+    </w:p>
+    <w:p>
+      <w:pPr>
+        <w:keepNext w:val="0"/>
+        <w:keepLines w:val="0"/>
+        <w:pageBreakBefore w:val="0"/>
+        <w:widowControl w:val="0"/>
+        <w:kinsoku/>
+        <w:wordWrap/>
+        <w:overflowPunct/>
+        <w:topLinePunct w:val="0"/>
+        <w:autoSpaceDE/>
+        <w:autoSpaceDN/>
+        <w:bidi w:val="0"/>
+        <w:adjustRightInd/>
+        <w:snapToGrid/>
+        <w:spacing w:line="0" w:lineRule="atLeast"/>
+        <w:textAlignment w:val="auto"/>
+        <w:outlineLvl w:val="9"/>
+        <w:rPr>
+          <w:rFonts w:hint="eastAsia" w:ascii="微软雅黑" w:hAnsi="微软雅黑" w:eastAsia="微软雅黑" w:cs="微软雅黑"/>
+        </w:rPr>
+      </w:pPr>
+    </w:p>
+    <w:p>
+      <w:pPr>
+        <w:pStyle w:val="3"/>
+        <w:rPr>
+          <w:rFonts w:hint="eastAsia"/>
+          <w:lang w:val="en-US"/>
+        </w:rPr>
+      </w:pPr>
+      <w:bookmarkStart w:id="4" w:name="_Toc31559"/>
+      <w:r>
+        <w:rPr>
+          <w:rFonts w:hint="eastAsia"/>
+          <w:lang w:val="en-US" w:eastAsia="zh-CN"/>
+        </w:rPr>
+        <w:t>2018.7.28</w:t>
+      </w:r>
+      <w:bookmarkEnd w:id="4"/>
+    </w:p>
+    <w:p>
+      <w:pPr>
+        <w:keepNext w:val="0"/>
+        <w:keepLines w:val="0"/>
+        <w:pageBreakBefore w:val="0"/>
+        <w:widowControl w:val="0"/>
+        <w:kinsoku/>
+        <w:wordWrap/>
+        <w:overflowPunct/>
+        <w:topLinePunct w:val="0"/>
+        <w:autoSpaceDE/>
+        <w:autoSpaceDN/>
+        <w:bidi w:val="0"/>
+        <w:adjustRightInd/>
+        <w:snapToGrid/>
+        <w:spacing w:line="0" w:lineRule="atLeast"/>
+        <w:ind w:firstLine="420" w:firstLineChars="0"/>
+        <w:textAlignment w:val="auto"/>
+        <w:outlineLvl w:val="9"/>
+        <w:rPr>
+          <w:rFonts w:hint="eastAsia" w:ascii="微软雅黑" w:hAnsi="微软雅黑" w:eastAsia="微软雅黑" w:cs="微软雅黑"/>
+          <w:lang w:val="en-US" w:eastAsia="zh-CN"/>
+        </w:rPr>
+      </w:pPr>
+      <w:r>
+        <w:rPr>
+          <w:rFonts w:hint="eastAsia" w:ascii="微软雅黑" w:hAnsi="微软雅黑" w:eastAsia="微软雅黑" w:cs="微软雅黑"/>
+          <w:lang w:val="en-US" w:eastAsia="zh-CN"/>
+        </w:rPr>
+        <w:t>// 第二次上课，7月份都要过了</w:t>
+      </w:r>
+    </w:p>
+    <w:p>
+      <w:pPr>
+        <w:keepNext w:val="0"/>
+        <w:keepLines w:val="0"/>
+        <w:pageBreakBefore w:val="0"/>
+        <w:widowControl w:val="0"/>
+        <w:kinsoku/>
+        <w:wordWrap/>
+        <w:overflowPunct/>
+        <w:topLinePunct w:val="0"/>
+        <w:autoSpaceDE/>
+        <w:autoSpaceDN/>
+        <w:bidi w:val="0"/>
+        <w:adjustRightInd/>
+        <w:snapToGrid/>
+        <w:spacing w:line="0" w:lineRule="atLeast"/>
+        <w:ind w:firstLine="420" w:firstLineChars="0"/>
+        <w:textAlignment w:val="auto"/>
+        <w:outlineLvl w:val="9"/>
+        <w:rPr>
+          <w:rFonts w:hint="eastAsia" w:ascii="微软雅黑" w:hAnsi="微软雅黑" w:eastAsia="微软雅黑" w:cs="微软雅黑"/>
+          <w:lang w:val="en-US" w:eastAsia="zh-CN"/>
+        </w:rPr>
+      </w:pPr>
+    </w:p>
+    <w:p>
+      <w:pPr>
+        <w:keepNext w:val="0"/>
+        <w:keepLines w:val="0"/>
+        <w:pageBreakBefore w:val="0"/>
+        <w:widowControl w:val="0"/>
+        <w:kinsoku/>
+        <w:wordWrap/>
+        <w:overflowPunct/>
+        <w:topLinePunct w:val="0"/>
+        <w:autoSpaceDE/>
+        <w:autoSpaceDN/>
+        <w:bidi w:val="0"/>
+        <w:adjustRightInd/>
+        <w:snapToGrid/>
+        <w:spacing w:line="0" w:lineRule="atLeast"/>
+        <w:ind w:firstLine="420" w:firstLineChars="0"/>
+        <w:textAlignment w:val="auto"/>
+        <w:outlineLvl w:val="9"/>
+        <w:rPr>
+          <w:rFonts w:hint="eastAsia" w:ascii="微软雅黑" w:hAnsi="微软雅黑" w:eastAsia="微软雅黑" w:cs="微软雅黑"/>
+          <w:lang w:val="en-US" w:eastAsia="zh-CN"/>
+        </w:rPr>
+      </w:pPr>
+      <w:r>
+        <w:rPr>
+          <w:rFonts w:hint="eastAsia" w:ascii="微软雅黑" w:hAnsi="微软雅黑" w:eastAsia="微软雅黑" w:cs="微软雅黑"/>
+          <w:lang w:val="en-US" w:eastAsia="zh-CN"/>
+        </w:rPr>
+        <w:t>一个词来形容，意犹未尽。</w:t>
+      </w:r>
+    </w:p>
+    <w:p>
+      <w:pPr>
+        <w:keepNext w:val="0"/>
+        <w:keepLines w:val="0"/>
+        <w:pageBreakBefore w:val="0"/>
+        <w:widowControl w:val="0"/>
+        <w:kinsoku/>
+        <w:wordWrap/>
+        <w:overflowPunct/>
+        <w:topLinePunct w:val="0"/>
+        <w:autoSpaceDE/>
+        <w:autoSpaceDN/>
+        <w:bidi w:val="0"/>
+        <w:adjustRightInd/>
+        <w:snapToGrid/>
+        <w:spacing w:line="0" w:lineRule="atLeast"/>
+        <w:ind w:firstLine="420" w:firstLineChars="0"/>
+        <w:textAlignment w:val="auto"/>
+        <w:outlineLvl w:val="9"/>
+        <w:rPr>
+          <w:rFonts w:hint="eastAsia" w:ascii="微软雅黑" w:hAnsi="微软雅黑" w:eastAsia="微软雅黑" w:cs="微软雅黑"/>
+          <w:lang w:val="en-US" w:eastAsia="zh-CN"/>
+        </w:rPr>
+      </w:pPr>
+    </w:p>
+    <w:p>
+      <w:pPr>
+        <w:keepNext w:val="0"/>
+        <w:keepLines w:val="0"/>
+        <w:pageBreakBefore w:val="0"/>
+        <w:widowControl w:val="0"/>
+        <w:kinsoku/>
+        <w:wordWrap/>
+        <w:overflowPunct/>
+        <w:topLinePunct w:val="0"/>
+        <w:autoSpaceDE/>
+        <w:autoSpaceDN/>
+        <w:bidi w:val="0"/>
+        <w:adjustRightInd/>
+        <w:snapToGrid/>
+        <w:spacing w:line="0" w:lineRule="atLeast"/>
+        <w:ind w:firstLine="420" w:firstLineChars="0"/>
+        <w:textAlignment w:val="auto"/>
+        <w:outlineLvl w:val="9"/>
+        <w:rPr>
+          <w:rFonts w:hint="eastAsia" w:ascii="微软雅黑" w:hAnsi="微软雅黑" w:eastAsia="微软雅黑" w:cs="微软雅黑"/>
+          <w:lang w:val="en-US" w:eastAsia="zh-CN"/>
+        </w:rPr>
+      </w:pPr>
+      <w:r>
+        <w:rPr>
+          <w:rFonts w:hint="eastAsia" w:ascii="微软雅黑" w:hAnsi="微软雅黑" w:eastAsia="微软雅黑" w:cs="微软雅黑"/>
+          <w:lang w:val="en-US" w:eastAsia="zh-CN"/>
+        </w:rPr>
+        <w:t>这次上课，不再扭捏了，出声相对自然一些。但是高音部分依旧老大难，我觉得是我心态不好导致的，因为我怕出丑，和阿头他们也没有那么熟。做人要大方，该直接点的就不能藏着掖着。看上去小家子气的男人运气都不会好，即便娘，即便做作，也得是华晨宇那样的，暗里始终攻气满满。再不济也得是张扬那样的-&gt;_-&gt;</w:t>
+      </w:r>
+    </w:p>
+    <w:p>
+      <w:pPr>
+        <w:keepNext w:val="0"/>
+        <w:keepLines w:val="0"/>
+        <w:pageBreakBefore w:val="0"/>
+        <w:widowControl w:val="0"/>
+        <w:kinsoku/>
+        <w:wordWrap/>
+        <w:overflowPunct/>
+        <w:topLinePunct w:val="0"/>
+        <w:autoSpaceDE/>
+        <w:autoSpaceDN/>
+        <w:bidi w:val="0"/>
+        <w:adjustRightInd/>
+        <w:snapToGrid/>
+        <w:spacing w:line="0" w:lineRule="atLeast"/>
+        <w:ind w:firstLine="420" w:firstLineChars="0"/>
+        <w:textAlignment w:val="auto"/>
+        <w:outlineLvl w:val="9"/>
+        <w:rPr>
+          <w:rFonts w:hint="eastAsia" w:ascii="微软雅黑" w:hAnsi="微软雅黑" w:eastAsia="微软雅黑" w:cs="微软雅黑"/>
+          <w:lang w:val="en-US" w:eastAsia="zh-CN"/>
+        </w:rPr>
+      </w:pPr>
+    </w:p>
+    <w:p>
+      <w:pPr>
+        <w:keepNext w:val="0"/>
+        <w:keepLines w:val="0"/>
+        <w:pageBreakBefore w:val="0"/>
+        <w:widowControl w:val="0"/>
+        <w:kinsoku/>
+        <w:wordWrap/>
+        <w:overflowPunct/>
+        <w:topLinePunct w:val="0"/>
+        <w:autoSpaceDE/>
+        <w:autoSpaceDN/>
+        <w:bidi w:val="0"/>
+        <w:adjustRightInd/>
+        <w:snapToGrid/>
+        <w:spacing w:line="0" w:lineRule="atLeast"/>
+        <w:ind w:firstLine="420" w:firstLineChars="0"/>
+        <w:textAlignment w:val="auto"/>
+        <w:outlineLvl w:val="9"/>
+        <w:rPr>
+          <w:rFonts w:hint="eastAsia" w:ascii="微软雅黑" w:hAnsi="微软雅黑" w:eastAsia="微软雅黑" w:cs="微软雅黑"/>
+          <w:lang w:val="en-US" w:eastAsia="zh-CN"/>
+        </w:rPr>
+      </w:pPr>
+      <w:r>
+        <w:rPr>
+          <w:rFonts w:hint="eastAsia" w:ascii="微软雅黑" w:hAnsi="微软雅黑" w:eastAsia="微软雅黑" w:cs="微软雅黑"/>
+          <w:lang w:val="en-US" w:eastAsia="zh-CN"/>
+        </w:rPr>
+        <w:t>这节课的模式与上节课没什么分别，依旧是先练声，后练歌。</w:t>
+      </w:r>
+    </w:p>
+    <w:p>
+      <w:pPr>
+        <w:keepNext w:val="0"/>
+        <w:keepLines w:val="0"/>
+        <w:pageBreakBefore w:val="0"/>
+        <w:widowControl w:val="0"/>
+        <w:kinsoku/>
+        <w:wordWrap/>
+        <w:overflowPunct/>
+        <w:topLinePunct w:val="0"/>
+        <w:autoSpaceDE/>
+        <w:autoSpaceDN/>
+        <w:bidi w:val="0"/>
+        <w:adjustRightInd/>
+        <w:snapToGrid/>
+        <w:spacing w:line="0" w:lineRule="atLeast"/>
+        <w:ind w:firstLine="420" w:firstLineChars="0"/>
+        <w:textAlignment w:val="auto"/>
+        <w:outlineLvl w:val="9"/>
+        <w:rPr>
+          <w:rFonts w:hint="eastAsia" w:ascii="微软雅黑" w:hAnsi="微软雅黑" w:eastAsia="微软雅黑" w:cs="微软雅黑"/>
+          <w:lang w:val="en-US" w:eastAsia="zh-CN"/>
+        </w:rPr>
+      </w:pPr>
+    </w:p>
+    <w:p>
+      <w:pPr>
+        <w:keepNext w:val="0"/>
+        <w:keepLines w:val="0"/>
+        <w:pageBreakBefore w:val="0"/>
+        <w:widowControl w:val="0"/>
+        <w:kinsoku/>
+        <w:wordWrap/>
+        <w:overflowPunct/>
+        <w:topLinePunct w:val="0"/>
+        <w:autoSpaceDE/>
+        <w:autoSpaceDN/>
+        <w:bidi w:val="0"/>
+        <w:adjustRightInd/>
+        <w:snapToGrid/>
+        <w:spacing w:line="0" w:lineRule="atLeast"/>
+        <w:ind w:firstLine="420" w:firstLineChars="0"/>
+        <w:textAlignment w:val="auto"/>
+        <w:outlineLvl w:val="9"/>
+        <w:rPr>
+          <w:rFonts w:hint="eastAsia" w:ascii="微软雅黑" w:hAnsi="微软雅黑" w:eastAsia="微软雅黑" w:cs="微软雅黑"/>
+          <w:lang w:val="en-US" w:eastAsia="zh-CN"/>
+        </w:rPr>
+      </w:pPr>
+      <w:r>
+        <w:rPr>
+          <w:rFonts w:hint="eastAsia" w:ascii="微软雅黑" w:hAnsi="微软雅黑" w:eastAsia="微软雅黑" w:cs="微软雅黑"/>
+          <w:lang w:val="en-US" w:eastAsia="zh-CN"/>
+        </w:rPr>
+        <w:t>练声：</w:t>
+      </w:r>
+    </w:p>
+    <w:p>
+      <w:pPr>
+        <w:keepNext w:val="0"/>
+        <w:keepLines w:val="0"/>
+        <w:pageBreakBefore w:val="0"/>
+        <w:widowControl w:val="0"/>
+        <w:numPr>
+          <w:ilvl w:val="0"/>
+          <w:numId w:val="3"/>
+        </w:numPr>
+        <w:kinsoku/>
+        <w:wordWrap/>
+        <w:overflowPunct/>
+        <w:topLinePunct w:val="0"/>
+        <w:autoSpaceDE/>
+        <w:autoSpaceDN/>
+        <w:bidi w:val="0"/>
+        <w:adjustRightInd/>
+        <w:snapToGrid/>
+        <w:spacing w:line="0" w:lineRule="atLeast"/>
+        <w:ind w:firstLine="420" w:firstLineChars="0"/>
+        <w:textAlignment w:val="auto"/>
+        <w:outlineLvl w:val="9"/>
+        <w:rPr>
+          <w:rFonts w:hint="eastAsia" w:ascii="微软雅黑" w:hAnsi="微软雅黑" w:eastAsia="微软雅黑" w:cs="微软雅黑"/>
+          <w:lang w:val="en-US" w:eastAsia="zh-CN"/>
+        </w:rPr>
+      </w:pPr>
+      <w:r>
+        <w:rPr>
+          <w:rFonts w:hint="eastAsia" w:ascii="微软雅黑" w:hAnsi="微软雅黑" w:eastAsia="微软雅黑" w:cs="微软雅黑"/>
+          <w:lang w:val="en-US" w:eastAsia="zh-CN"/>
+        </w:rPr>
+        <w:t>唱高音，通道保持打开，腰发力。诀窍说白了就这么几个字，可他妈的，做不到啊。声乐不像吉他，弹的好或不好，专业的可以直接上手指导。好了，现在搁这几个点，听是听的加，可看不见摸不着。真是开局一句话，剩下全靠想。</w:t>
+      </w:r>
+    </w:p>
+    <w:p>
+      <w:pPr>
+        <w:keepNext w:val="0"/>
+        <w:keepLines w:val="0"/>
+        <w:pageBreakBefore w:val="0"/>
+        <w:widowControl w:val="0"/>
+        <w:numPr>
+          <w:ilvl w:val="0"/>
+          <w:numId w:val="3"/>
+        </w:numPr>
+        <w:kinsoku/>
+        <w:wordWrap/>
+        <w:overflowPunct/>
+        <w:topLinePunct w:val="0"/>
+        <w:autoSpaceDE/>
+        <w:autoSpaceDN/>
+        <w:bidi w:val="0"/>
+        <w:adjustRightInd/>
+        <w:snapToGrid/>
+        <w:spacing w:line="0" w:lineRule="atLeast"/>
+        <w:ind w:firstLine="420" w:firstLineChars="0"/>
+        <w:textAlignment w:val="auto"/>
+        <w:outlineLvl w:val="9"/>
+        <w:rPr>
+          <w:rFonts w:hint="eastAsia" w:ascii="微软雅黑" w:hAnsi="微软雅黑" w:eastAsia="微软雅黑" w:cs="微软雅黑"/>
+          <w:lang w:val="en-US" w:eastAsia="zh-CN"/>
+        </w:rPr>
+      </w:pPr>
+      <w:r>
+        <w:rPr>
+          <w:rFonts w:hint="eastAsia" w:ascii="微软雅黑" w:hAnsi="微软雅黑" w:eastAsia="微软雅黑" w:cs="微软雅黑"/>
+          <w:lang w:val="en-US" w:eastAsia="zh-CN"/>
+        </w:rPr>
+        <w:t>声音不是从嘴，而是从脑门出。这句话就更玄学了，他妈的，X战警里的超声波么，还能控制方向。好在大师教了一个动作，“推桌喊嘿”。他的意思这样还能找到腰发力的感觉，做为一个好歹健身一年多的人，这条我就自动忽略了，我推东西都是胸发力。但喊“嘿”着实有用。</w:t>
+      </w:r>
+    </w:p>
+    <w:p>
+      <w:pPr>
+        <w:keepNext w:val="0"/>
+        <w:keepLines w:val="0"/>
+        <w:pageBreakBefore w:val="0"/>
+        <w:widowControl w:val="0"/>
+        <w:numPr>
+          <w:ilvl w:val="0"/>
+          <w:numId w:val="0"/>
+        </w:numPr>
+        <w:kinsoku/>
+        <w:wordWrap/>
+        <w:overflowPunct/>
+        <w:topLinePunct w:val="0"/>
+        <w:autoSpaceDE/>
+        <w:autoSpaceDN/>
+        <w:bidi w:val="0"/>
+        <w:adjustRightInd/>
+        <w:snapToGrid/>
+        <w:spacing w:line="0" w:lineRule="atLeast"/>
+        <w:ind w:firstLine="420" w:firstLineChars="0"/>
+        <w:textAlignment w:val="auto"/>
+        <w:outlineLvl w:val="9"/>
+        <w:rPr>
+          <w:rFonts w:hint="eastAsia" w:ascii="微软雅黑" w:hAnsi="微软雅黑" w:eastAsia="微软雅黑" w:cs="微软雅黑"/>
+          <w:lang w:val="en-US" w:eastAsia="zh-CN"/>
+        </w:rPr>
+      </w:pPr>
+      <w:r>
+        <w:rPr>
+          <w:rFonts w:hint="eastAsia" w:ascii="微软雅黑" w:hAnsi="微软雅黑" w:eastAsia="微软雅黑" w:cs="微软雅黑"/>
+          <w:lang w:val="en-US" w:eastAsia="zh-CN"/>
+        </w:rPr>
+        <w:t>怎么说呢，腰腹部底下的那一圈核心，当我喊“嘿”时，会一起收紧，喊得越干脆越响亮，收的感觉越猛越强烈。好，这还不是重点，重点是，我下半个脑袋在发颤。好似被震到一样。这时候莎莎说差不多对了，是脑门出声的感觉。</w:t>
+      </w:r>
+    </w:p>
+    <w:p>
+      <w:pPr>
+        <w:keepNext w:val="0"/>
+        <w:keepLines w:val="0"/>
+        <w:pageBreakBefore w:val="0"/>
+        <w:widowControl w:val="0"/>
+        <w:numPr>
+          <w:ilvl w:val="0"/>
+          <w:numId w:val="3"/>
+        </w:numPr>
+        <w:kinsoku/>
+        <w:wordWrap/>
+        <w:overflowPunct/>
+        <w:topLinePunct w:val="0"/>
+        <w:autoSpaceDE/>
+        <w:autoSpaceDN/>
+        <w:bidi w:val="0"/>
+        <w:adjustRightInd/>
+        <w:snapToGrid/>
+        <w:spacing w:line="0" w:lineRule="atLeast"/>
+        <w:ind w:left="0" w:leftChars="0" w:firstLine="420" w:firstLineChars="0"/>
+        <w:textAlignment w:val="auto"/>
+        <w:outlineLvl w:val="9"/>
+        <w:rPr>
+          <w:rFonts w:hint="eastAsia" w:ascii="微软雅黑" w:hAnsi="微软雅黑" w:eastAsia="微软雅黑" w:cs="微软雅黑"/>
+          <w:lang w:val="en-US" w:eastAsia="zh-CN"/>
+        </w:rPr>
+      </w:pPr>
+      <w:r>
+        <w:rPr>
+          <w:rFonts w:hint="eastAsia" w:ascii="微软雅黑" w:hAnsi="微软雅黑" w:eastAsia="微软雅黑" w:cs="微软雅黑"/>
+          <w:lang w:val="en-US" w:eastAsia="zh-CN"/>
+        </w:rPr>
+        <w:t>唱音阶。我没记太多，反正就唱“duo rai mi fa suo la xi duo”。不过唱的时候可以带点感情。感情的问题下面讲。</w:t>
+      </w:r>
+    </w:p>
+    <w:p>
+      <w:pPr>
+        <w:keepNext w:val="0"/>
+        <w:keepLines w:val="0"/>
+        <w:pageBreakBefore w:val="0"/>
+        <w:widowControl w:val="0"/>
+        <w:numPr>
+          <w:ilvl w:val="0"/>
+          <w:numId w:val="0"/>
+        </w:numPr>
+        <w:kinsoku/>
+        <w:wordWrap/>
+        <w:overflowPunct/>
+        <w:topLinePunct w:val="0"/>
+        <w:autoSpaceDE/>
+        <w:autoSpaceDN/>
+        <w:bidi w:val="0"/>
+        <w:adjustRightInd/>
+        <w:snapToGrid/>
+        <w:spacing w:line="0" w:lineRule="atLeast"/>
+        <w:jc w:val="both"/>
+        <w:textAlignment w:val="auto"/>
+        <w:outlineLvl w:val="9"/>
+        <w:rPr>
+          <w:rFonts w:hint="eastAsia" w:ascii="微软雅黑" w:hAnsi="微软雅黑" w:eastAsia="微软雅黑" w:cs="微软雅黑"/>
+          <w:lang w:val="en-US" w:eastAsia="zh-CN"/>
+        </w:rPr>
+      </w:pPr>
+    </w:p>
+    <w:p>
+      <w:pPr>
+        <w:keepNext w:val="0"/>
+        <w:keepLines w:val="0"/>
+        <w:pageBreakBefore w:val="0"/>
+        <w:widowControl w:val="0"/>
+        <w:numPr>
+          <w:ilvl w:val="0"/>
+          <w:numId w:val="0"/>
+        </w:numPr>
+        <w:kinsoku/>
+        <w:wordWrap/>
+        <w:overflowPunct/>
+        <w:topLinePunct w:val="0"/>
+        <w:autoSpaceDE/>
+        <w:autoSpaceDN/>
+        <w:bidi w:val="0"/>
+        <w:adjustRightInd/>
+        <w:snapToGrid/>
+        <w:spacing w:line="0" w:lineRule="atLeast"/>
+        <w:ind w:firstLine="420" w:firstLineChars="0"/>
+        <w:jc w:val="both"/>
+        <w:textAlignment w:val="auto"/>
+        <w:outlineLvl w:val="9"/>
+        <w:rPr>
+          <w:rFonts w:hint="eastAsia" w:ascii="微软雅黑" w:hAnsi="微软雅黑" w:eastAsia="微软雅黑" w:cs="微软雅黑"/>
+          <w:lang w:val="en-US" w:eastAsia="zh-CN"/>
+        </w:rPr>
+      </w:pPr>
+      <w:r>
+        <w:rPr>
+          <w:rFonts w:hint="eastAsia" w:ascii="微软雅黑" w:hAnsi="微软雅黑" w:eastAsia="微软雅黑" w:cs="微软雅黑"/>
+          <w:lang w:val="en-US" w:eastAsia="zh-CN"/>
+        </w:rPr>
+        <w:t>《忘情水》:</w:t>
+      </w:r>
+    </w:p>
+    <w:p>
+      <w:pPr>
+        <w:keepNext w:val="0"/>
+        <w:keepLines w:val="0"/>
+        <w:pageBreakBefore w:val="0"/>
+        <w:widowControl w:val="0"/>
+        <w:kinsoku/>
+        <w:wordWrap/>
+        <w:overflowPunct/>
+        <w:topLinePunct w:val="0"/>
+        <w:autoSpaceDE/>
+        <w:autoSpaceDN/>
+        <w:bidi w:val="0"/>
+        <w:adjustRightInd/>
+        <w:snapToGrid/>
+        <w:spacing w:line="0" w:lineRule="atLeast"/>
+        <w:ind w:firstLine="420" w:firstLineChars="0"/>
+        <w:textAlignment w:val="auto"/>
+        <w:outlineLvl w:val="9"/>
+        <w:rPr>
+          <w:rFonts w:hint="eastAsia" w:ascii="微软雅黑" w:hAnsi="微软雅黑" w:eastAsia="微软雅黑" w:cs="微软雅黑"/>
+          <w:lang w:val="en-US" w:eastAsia="zh-CN"/>
+        </w:rPr>
+      </w:pPr>
+      <w:r>
+        <w:rPr>
+          <w:rFonts w:hint="eastAsia" w:ascii="微软雅黑" w:hAnsi="微软雅黑" w:eastAsia="微软雅黑" w:cs="微软雅黑"/>
+          <w:lang w:val="en-US" w:eastAsia="zh-CN"/>
+        </w:rPr>
+        <w:t>// 好累啊，不想讲了怎么办</w:t>
+      </w:r>
+    </w:p>
+    <w:p>
+      <w:pPr>
+        <w:keepNext w:val="0"/>
+        <w:keepLines w:val="0"/>
+        <w:pageBreakBefore w:val="0"/>
+        <w:widowControl w:val="0"/>
+        <w:kinsoku/>
+        <w:wordWrap/>
+        <w:overflowPunct/>
+        <w:topLinePunct w:val="0"/>
+        <w:autoSpaceDE/>
+        <w:autoSpaceDN/>
+        <w:bidi w:val="0"/>
+        <w:adjustRightInd/>
+        <w:snapToGrid/>
+        <w:spacing w:line="0" w:lineRule="atLeast"/>
+        <w:ind w:firstLine="420" w:firstLineChars="0"/>
+        <w:textAlignment w:val="auto"/>
+        <w:outlineLvl w:val="9"/>
+        <w:rPr>
+          <w:rFonts w:hint="eastAsia" w:ascii="微软雅黑" w:hAnsi="微软雅黑" w:eastAsia="微软雅黑" w:cs="微软雅黑"/>
+          <w:lang w:val="en-US" w:eastAsia="zh-CN"/>
+        </w:rPr>
+      </w:pPr>
+      <w:r>
+        <w:rPr>
+          <w:rFonts w:hint="eastAsia" w:ascii="微软雅黑" w:hAnsi="微软雅黑" w:eastAsia="微软雅黑" w:cs="微软雅黑"/>
+          <w:lang w:val="en-US" w:eastAsia="zh-CN"/>
+        </w:rPr>
+        <w:t>问：唱歌要有感情，哪种感情，怎么把感情体现出来？</w:t>
+      </w:r>
+    </w:p>
+    <w:p>
+      <w:pPr>
+        <w:keepNext w:val="0"/>
+        <w:keepLines w:val="0"/>
+        <w:pageBreakBefore w:val="0"/>
+        <w:widowControl w:val="0"/>
+        <w:kinsoku/>
+        <w:wordWrap/>
+        <w:overflowPunct/>
+        <w:topLinePunct w:val="0"/>
+        <w:autoSpaceDE/>
+        <w:autoSpaceDN/>
+        <w:bidi w:val="0"/>
+        <w:adjustRightInd/>
+        <w:snapToGrid/>
+        <w:spacing w:line="0" w:lineRule="atLeast"/>
+        <w:ind w:firstLine="420" w:firstLineChars="0"/>
+        <w:textAlignment w:val="auto"/>
+        <w:outlineLvl w:val="9"/>
+        <w:rPr>
+          <w:rFonts w:hint="eastAsia" w:ascii="微软雅黑" w:hAnsi="微软雅黑" w:eastAsia="微软雅黑" w:cs="微软雅黑"/>
+          <w:lang w:val="en-US" w:eastAsia="zh-CN"/>
+        </w:rPr>
+      </w:pPr>
+      <w:r>
+        <w:rPr>
+          <w:rFonts w:hint="eastAsia" w:ascii="微软雅黑" w:hAnsi="微软雅黑" w:eastAsia="微软雅黑" w:cs="微软雅黑"/>
+          <w:lang w:val="en-US" w:eastAsia="zh-CN"/>
+        </w:rPr>
+        <w:t>答：每一句，乃至每一个字的，音调高低、轻重缓急。</w:t>
+      </w:r>
+    </w:p>
+    <w:p>
+      <w:pPr>
+        <w:keepNext w:val="0"/>
+        <w:keepLines w:val="0"/>
+        <w:pageBreakBefore w:val="0"/>
+        <w:widowControl w:val="0"/>
+        <w:kinsoku/>
+        <w:wordWrap/>
+        <w:overflowPunct/>
+        <w:topLinePunct w:val="0"/>
+        <w:autoSpaceDE/>
+        <w:autoSpaceDN/>
+        <w:bidi w:val="0"/>
+        <w:adjustRightInd/>
+        <w:snapToGrid/>
+        <w:spacing w:line="0" w:lineRule="atLeast"/>
+        <w:ind w:firstLine="420" w:firstLineChars="0"/>
+        <w:textAlignment w:val="auto"/>
+        <w:outlineLvl w:val="9"/>
+        <w:rPr>
+          <w:rFonts w:hint="eastAsia" w:ascii="微软雅黑" w:hAnsi="微软雅黑" w:eastAsia="微软雅黑" w:cs="微软雅黑"/>
+          <w:lang w:val="en-US" w:eastAsia="zh-CN"/>
+        </w:rPr>
+      </w:pPr>
+    </w:p>
+    <w:p>
+      <w:pPr>
+        <w:keepNext w:val="0"/>
+        <w:keepLines w:val="0"/>
+        <w:pageBreakBefore w:val="0"/>
+        <w:widowControl w:val="0"/>
+        <w:kinsoku/>
+        <w:wordWrap/>
+        <w:overflowPunct/>
+        <w:topLinePunct w:val="0"/>
+        <w:autoSpaceDE/>
+        <w:autoSpaceDN/>
+        <w:bidi w:val="0"/>
+        <w:adjustRightInd/>
+        <w:snapToGrid/>
+        <w:spacing w:line="0" w:lineRule="atLeast"/>
+        <w:ind w:firstLine="420" w:firstLineChars="0"/>
+        <w:textAlignment w:val="auto"/>
+        <w:outlineLvl w:val="9"/>
+        <w:rPr>
+          <w:rFonts w:hint="eastAsia" w:ascii="微软雅黑" w:hAnsi="微软雅黑" w:eastAsia="微软雅黑" w:cs="微软雅黑"/>
+          <w:lang w:val="en-US" w:eastAsia="zh-CN"/>
+        </w:rPr>
+      </w:pPr>
+      <w:r>
+        <w:rPr>
+          <w:rFonts w:hint="eastAsia" w:ascii="微软雅黑" w:hAnsi="微软雅黑" w:eastAsia="微软雅黑" w:cs="微软雅黑"/>
+          <w:lang w:val="en-US" w:eastAsia="zh-CN"/>
+        </w:rPr>
+        <w:t>// 我好累啊，真的不想写了。</w:t>
+      </w:r>
+    </w:p>
+    <w:p>
+      <w:pPr>
+        <w:keepNext w:val="0"/>
+        <w:keepLines w:val="0"/>
+        <w:pageBreakBefore w:val="0"/>
+        <w:widowControl w:val="0"/>
+        <w:kinsoku/>
+        <w:wordWrap/>
+        <w:overflowPunct/>
+        <w:topLinePunct w:val="0"/>
+        <w:autoSpaceDE/>
+        <w:autoSpaceDN/>
+        <w:bidi w:val="0"/>
+        <w:adjustRightInd/>
+        <w:snapToGrid/>
+        <w:spacing w:line="0" w:lineRule="atLeast"/>
+        <w:textAlignment w:val="auto"/>
+        <w:outlineLvl w:val="9"/>
+        <w:rPr>
+          <w:rFonts w:hint="eastAsia" w:ascii="微软雅黑" w:hAnsi="微软雅黑" w:eastAsia="微软雅黑" w:cs="微软雅黑"/>
+        </w:rPr>
+      </w:pPr>
+    </w:p>
+    <w:p>
+      <w:pPr>
+        <w:keepNext w:val="0"/>
+        <w:keepLines w:val="0"/>
+        <w:pageBreakBefore w:val="0"/>
+        <w:widowControl w:val="0"/>
+        <w:kinsoku/>
+        <w:wordWrap/>
+        <w:overflowPunct/>
+        <w:topLinePunct w:val="0"/>
+        <w:autoSpaceDE/>
+        <w:autoSpaceDN/>
+        <w:bidi w:val="0"/>
+        <w:adjustRightInd/>
+        <w:snapToGrid/>
+        <w:spacing w:line="0" w:lineRule="atLeast"/>
+        <w:textAlignment w:val="auto"/>
+        <w:outlineLvl w:val="9"/>
+        <w:rPr>
+          <w:rFonts w:hint="eastAsia" w:ascii="微软雅黑" w:hAnsi="微软雅黑" w:eastAsia="微软雅黑" w:cs="微软雅黑"/>
+        </w:rPr>
+      </w:pPr>
+    </w:p>
+    <w:p>
+      <w:pPr>
+        <w:keepNext w:val="0"/>
+        <w:keepLines w:val="0"/>
+        <w:pageBreakBefore w:val="0"/>
+        <w:widowControl w:val="0"/>
+        <w:kinsoku/>
+        <w:wordWrap/>
+        <w:overflowPunct/>
+        <w:topLinePunct w:val="0"/>
+        <w:autoSpaceDE/>
+        <w:autoSpaceDN/>
+        <w:bidi w:val="0"/>
+        <w:adjustRightInd/>
+        <w:snapToGrid/>
+        <w:spacing w:line="0" w:lineRule="atLeast"/>
+        <w:textAlignment w:val="auto"/>
+        <w:outlineLvl w:val="9"/>
+        <w:rPr>
+          <w:rFonts w:hint="eastAsia" w:ascii="微软雅黑" w:hAnsi="微软雅黑" w:eastAsia="微软雅黑" w:cs="微软雅黑"/>
+        </w:rPr>
+      </w:pPr>
+    </w:p>
+    <w:p>
+      <w:pPr>
+        <w:pStyle w:val="2"/>
+        <w:rPr>
+          <w:rFonts w:hint="eastAsia" w:eastAsiaTheme="minorEastAsia"/>
+          <w:lang w:val="en-US" w:eastAsia="zh-CN"/>
+        </w:rPr>
+      </w:pPr>
+      <w:r>
+        <w:rPr>
+          <w:rFonts w:hint="eastAsia"/>
+          <w:lang w:val="en-US" w:eastAsia="zh-CN"/>
+        </w:rPr>
+        <w:t>to be continued</w:t>
+      </w:r>
+    </w:p>
+    <w:p>
+      <w:pPr>
+        <w:keepNext w:val="0"/>
+        <w:keepLines w:val="0"/>
+        <w:pageBreakBefore w:val="0"/>
+        <w:widowControl w:val="0"/>
+        <w:numPr>
+          <w:ilvl w:val="0"/>
+          <w:numId w:val="4"/>
+        </w:numPr>
+        <w:kinsoku/>
+        <w:wordWrap/>
+        <w:overflowPunct/>
+        <w:topLinePunct w:val="0"/>
+        <w:autoSpaceDE/>
+        <w:autoSpaceDN/>
+        <w:bidi w:val="0"/>
+        <w:adjustRightInd/>
+        <w:snapToGrid/>
+        <w:spacing w:line="0" w:lineRule="atLeast"/>
+        <w:textAlignment w:val="auto"/>
+        <w:outlineLvl w:val="9"/>
+        <w:rPr>
+          <w:rFonts w:hint="eastAsia" w:ascii="微软雅黑" w:hAnsi="微软雅黑" w:eastAsia="微软雅黑" w:cs="微软雅黑"/>
+          <w:lang w:val="en-US" w:eastAsia="zh-CN"/>
+        </w:rPr>
+      </w:pPr>
+      <w:r>
+        <w:rPr>
+          <w:rFonts w:hint="eastAsia" w:ascii="微软雅黑" w:hAnsi="微软雅黑" w:eastAsia="微软雅黑" w:cs="微软雅黑"/>
+          <w:lang w:val="en-US" w:eastAsia="zh-CN"/>
+        </w:rPr>
+        <w:t>你有没有想过，为什么在没有伴奏的情况下，唱歌和说话的区别仍旧那么大。</w:t>
+      </w:r>
+      <w:bookmarkStart w:id="5" w:name="_GoBack"/>
+      <w:bookmarkEnd w:id="5"/>
     </w:p>
     <w:p>
       <w:pPr>
@@ -1286,11 +2282,43 @@
       </w:rPr>
     </w:lvl>
   </w:abstractNum>
+  <w:abstractNum w:abstractNumId="2">
+    <w:nsid w:val="2972D987"/>
+    <w:multiLevelType w:val="singleLevel"/>
+    <w:tmpl w:val="2972D987"/>
+    <w:lvl w:ilvl="0" w:tentative="0">
+      <w:start w:val="1"/>
+      <w:numFmt w:val="decimal"/>
+      <w:lvlText w:val="%1."/>
+      <w:lvlJc w:val="left"/>
+    </w:lvl>
+  </w:abstractNum>
+  <w:abstractNum w:abstractNumId="3">
+    <w:nsid w:val="7093DF7D"/>
+    <w:multiLevelType w:val="singleLevel"/>
+    <w:tmpl w:val="7093DF7D"/>
+    <w:lvl w:ilvl="0" w:tentative="0">
+      <w:start w:val="1"/>
+      <w:numFmt w:val="chineseCounting"/>
+      <w:suff w:val="nothing"/>
+      <w:lvlText w:val="第%1，"/>
+      <w:lvlJc w:val="left"/>
+      <w:rPr>
+        <w:rFonts w:hint="eastAsia"/>
+      </w:rPr>
+    </w:lvl>
+  </w:abstractNum>
   <w:num w:numId="1">
     <w:abstractNumId w:val="1"/>
   </w:num>
   <w:num w:numId="2">
     <w:abstractNumId w:val="0"/>
+  </w:num>
+  <w:num w:numId="3">
+    <w:abstractNumId w:val="3"/>
+  </w:num>
+  <w:num w:numId="4">
+    <w:abstractNumId w:val="2"/>
   </w:num>
 </w:numbering>
 </file>
@@ -1607,13 +2635,13 @@
       <w:sz w:val="32"/>
     </w:rPr>
   </w:style>
-  <w:style w:type="character" w:default="1" w:styleId="4">
+  <w:style w:type="character" w:default="1" w:styleId="6">
     <w:name w:val="Default Paragraph Font"/>
     <w:semiHidden/>
     <w:qFormat/>
     <w:uiPriority w:val="0"/>
   </w:style>
-  <w:style w:type="table" w:default="1" w:styleId="5">
+  <w:style w:type="table" w:default="1" w:styleId="7">
     <w:name w:val="Normal Table"/>
     <w:semiHidden/>
     <w:qFormat/>
@@ -1627,6 +2655,21 @@
         <w:right w:w="108" w:type="dxa"/>
       </w:tblCellMar>
     </w:tblPr>
+  </w:style>
+  <w:style w:type="paragraph" w:styleId="4">
+    <w:name w:val="toc 1"/>
+    <w:basedOn w:val="1"/>
+    <w:next w:val="1"/>
+    <w:uiPriority w:val="0"/>
+  </w:style>
+  <w:style w:type="paragraph" w:styleId="5">
+    <w:name w:val="toc 2"/>
+    <w:basedOn w:val="1"/>
+    <w:next w:val="1"/>
+    <w:uiPriority w:val="0"/>
+    <w:pPr>
+      <w:ind w:left="420" w:leftChars="200"/>
+    </w:pPr>
   </w:style>
 </w:styles>
 </file>
